--- a/FIP_Lab_Manual 2019.docx
+++ b/FIP_Lab_Manual 2019.docx
@@ -2349,15 +2349,6 @@
           <w:szCs w:val="24"/>
         </w:rPr>
       </w:pPr>
-      <w:r>
-        <w:rPr>
-          <w:rFonts w:ascii="Courier New" w:hAnsi="Courier New" w:cs="Courier New"/>
-          <w:color w:val="000000"/>
-          <w:sz w:val="24"/>
-          <w:szCs w:val="24"/>
-        </w:rPr>
-        <w:t>imwrite(</w:t>
-      </w:r>
       <w:proofErr w:type="spellStart"/>
       <w:r>
         <w:rPr>
@@ -2366,6 +2357,26 @@
           <w:sz w:val="24"/>
           <w:szCs w:val="24"/>
         </w:rPr>
+        <w:t>imwrite</w:t>
+      </w:r>
+      <w:proofErr w:type="spellEnd"/>
+      <w:r>
+        <w:rPr>
+          <w:rFonts w:ascii="Courier New" w:hAnsi="Courier New" w:cs="Courier New"/>
+          <w:color w:val="000000"/>
+          <w:sz w:val="24"/>
+          <w:szCs w:val="24"/>
+        </w:rPr>
+        <w:t>(</w:t>
+      </w:r>
+      <w:proofErr w:type="spellStart"/>
+      <w:r>
+        <w:rPr>
+          <w:rFonts w:ascii="Courier New" w:hAnsi="Courier New" w:cs="Courier New"/>
+          <w:color w:val="000000"/>
+          <w:sz w:val="24"/>
+          <w:szCs w:val="24"/>
+        </w:rPr>
         <w:t>I,</w:t>
       </w:r>
       <w:r>
@@ -2522,7 +2533,27 @@
           <w:sz w:val="24"/>
           <w:szCs w:val="24"/>
         </w:rPr>
-        <w:t>'images/cameraman.tif'</w:t>
+        <w:t>'images/</w:t>
+      </w:r>
+      <w:proofErr w:type="spellStart"/>
+      <w:r>
+        <w:rPr>
+          <w:rFonts w:ascii="Courier New" w:hAnsi="Courier New" w:cs="Courier New"/>
+          <w:color w:val="A020F0"/>
+          <w:sz w:val="24"/>
+          <w:szCs w:val="24"/>
+        </w:rPr>
+        <w:t>cameraman.tif</w:t>
+      </w:r>
+      <w:proofErr w:type="spellEnd"/>
+      <w:r>
+        <w:rPr>
+          <w:rFonts w:ascii="Courier New" w:hAnsi="Courier New" w:cs="Courier New"/>
+          <w:color w:val="A020F0"/>
+          <w:sz w:val="24"/>
+          <w:szCs w:val="24"/>
+        </w:rPr>
+        <w:t>'</w:t>
       </w:r>
       <w:r>
         <w:rPr>
@@ -2654,15 +2685,6 @@
           <w:szCs w:val="24"/>
         </w:rPr>
       </w:pPr>
-      <w:r>
-        <w:rPr>
-          <w:rFonts w:ascii="Courier New" w:hAnsi="Courier New" w:cs="Courier New"/>
-          <w:color w:val="000000"/>
-          <w:sz w:val="24"/>
-          <w:szCs w:val="24"/>
-        </w:rPr>
-        <w:t>imshow(</w:t>
-      </w:r>
       <w:proofErr w:type="spellStart"/>
       <w:r>
         <w:rPr>
@@ -2671,6 +2693,26 @@
           <w:sz w:val="24"/>
           <w:szCs w:val="24"/>
         </w:rPr>
+        <w:t>imshow</w:t>
+      </w:r>
+      <w:proofErr w:type="spellEnd"/>
+      <w:r>
+        <w:rPr>
+          <w:rFonts w:ascii="Courier New" w:hAnsi="Courier New" w:cs="Courier New"/>
+          <w:color w:val="000000"/>
+          <w:sz w:val="24"/>
+          <w:szCs w:val="24"/>
+        </w:rPr>
+        <w:t>(</w:t>
+      </w:r>
+      <w:proofErr w:type="spellStart"/>
+      <w:r>
+        <w:rPr>
+          <w:rFonts w:ascii="Courier New" w:hAnsi="Courier New" w:cs="Courier New"/>
+          <w:color w:val="000000"/>
+          <w:sz w:val="24"/>
+          <w:szCs w:val="24"/>
+        </w:rPr>
         <w:t>I,</w:t>
       </w:r>
       <w:r>
@@ -2796,15 +2838,6 @@
           <w:szCs w:val="24"/>
         </w:rPr>
       </w:pPr>
-      <w:r>
-        <w:rPr>
-          <w:rFonts w:ascii="Courier New" w:hAnsi="Courier New" w:cs="Courier New"/>
-          <w:color w:val="000000"/>
-          <w:sz w:val="24"/>
-          <w:szCs w:val="24"/>
-        </w:rPr>
-        <w:t>imshow(</w:t>
-      </w:r>
       <w:proofErr w:type="spellStart"/>
       <w:r>
         <w:rPr>
@@ -2813,6 +2846,26 @@
           <w:sz w:val="24"/>
           <w:szCs w:val="24"/>
         </w:rPr>
+        <w:t>imshow</w:t>
+      </w:r>
+      <w:proofErr w:type="spellEnd"/>
+      <w:r>
+        <w:rPr>
+          <w:rFonts w:ascii="Courier New" w:hAnsi="Courier New" w:cs="Courier New"/>
+          <w:color w:val="000000"/>
+          <w:sz w:val="24"/>
+          <w:szCs w:val="24"/>
+        </w:rPr>
+        <w:t>(</w:t>
+      </w:r>
+      <w:proofErr w:type="spellStart"/>
+      <w:r>
+        <w:rPr>
+          <w:rFonts w:ascii="Courier New" w:hAnsi="Courier New" w:cs="Courier New"/>
+          <w:color w:val="000000"/>
+          <w:sz w:val="24"/>
+          <w:szCs w:val="24"/>
+        </w:rPr>
         <w:t>I,</w:t>
       </w:r>
       <w:r>
@@ -3035,14 +3088,25 @@
           <w:szCs w:val="24"/>
         </w:rPr>
       </w:pPr>
-      <w:r>
-        <w:rPr>
-          <w:rFonts w:ascii="Courier New" w:hAnsi="Courier New" w:cs="Courier New"/>
-          <w:color w:val="000000"/>
-          <w:sz w:val="24"/>
-          <w:szCs w:val="24"/>
-        </w:rPr>
-        <w:t>imshow(</w:t>
+      <w:proofErr w:type="spellStart"/>
+      <w:r>
+        <w:rPr>
+          <w:rFonts w:ascii="Courier New" w:hAnsi="Courier New" w:cs="Courier New"/>
+          <w:color w:val="000000"/>
+          <w:sz w:val="24"/>
+          <w:szCs w:val="24"/>
+        </w:rPr>
+        <w:t>imshow</w:t>
+      </w:r>
+      <w:proofErr w:type="spellEnd"/>
+      <w:r>
+        <w:rPr>
+          <w:rFonts w:ascii="Courier New" w:hAnsi="Courier New" w:cs="Courier New"/>
+          <w:color w:val="000000"/>
+          <w:sz w:val="24"/>
+          <w:szCs w:val="24"/>
+        </w:rPr>
+        <w:t>(</w:t>
       </w:r>
       <w:proofErr w:type="spellStart"/>
       <w:r>
@@ -3428,15 +3492,6 @@
           <w:szCs w:val="24"/>
         </w:rPr>
       </w:pPr>
-      <w:r>
-        <w:rPr>
-          <w:rFonts w:ascii="Courier New" w:hAnsi="Courier New" w:cs="Courier New"/>
-          <w:color w:val="000000"/>
-          <w:sz w:val="24"/>
-          <w:szCs w:val="24"/>
-        </w:rPr>
-        <w:t>imshow(</w:t>
-      </w:r>
       <w:proofErr w:type="spellStart"/>
       <w:r>
         <w:rPr>
@@ -3445,6 +3500,26 @@
           <w:sz w:val="24"/>
           <w:szCs w:val="24"/>
         </w:rPr>
+        <w:t>imshow</w:t>
+      </w:r>
+      <w:proofErr w:type="spellEnd"/>
+      <w:r>
+        <w:rPr>
+          <w:rFonts w:ascii="Courier New" w:hAnsi="Courier New" w:cs="Courier New"/>
+          <w:color w:val="000000"/>
+          <w:sz w:val="24"/>
+          <w:szCs w:val="24"/>
+        </w:rPr>
+        <w:t>(</w:t>
+      </w:r>
+      <w:proofErr w:type="spellStart"/>
+      <w:r>
+        <w:rPr>
+          <w:rFonts w:ascii="Courier New" w:hAnsi="Courier New" w:cs="Courier New"/>
+          <w:color w:val="000000"/>
+          <w:sz w:val="24"/>
+          <w:szCs w:val="24"/>
+        </w:rPr>
         <w:t>resize_I</w:t>
       </w:r>
       <w:proofErr w:type="spellEnd"/>
@@ -3801,14 +3876,25 @@
           <w:szCs w:val="24"/>
         </w:rPr>
       </w:pPr>
-      <w:r>
-        <w:rPr>
-          <w:rFonts w:ascii="Courier New" w:hAnsi="Courier New" w:cs="Courier New"/>
-          <w:color w:val="000000"/>
-          <w:sz w:val="24"/>
-          <w:szCs w:val="24"/>
-        </w:rPr>
-        <w:t>imshow(</w:t>
+      <w:proofErr w:type="spellStart"/>
+      <w:r>
+        <w:rPr>
+          <w:rFonts w:ascii="Courier New" w:hAnsi="Courier New" w:cs="Courier New"/>
+          <w:color w:val="000000"/>
+          <w:sz w:val="24"/>
+          <w:szCs w:val="24"/>
+        </w:rPr>
+        <w:t>imshow</w:t>
+      </w:r>
+      <w:proofErr w:type="spellEnd"/>
+      <w:r>
+        <w:rPr>
+          <w:rFonts w:ascii="Courier New" w:hAnsi="Courier New" w:cs="Courier New"/>
+          <w:color w:val="000000"/>
+          <w:sz w:val="24"/>
+          <w:szCs w:val="24"/>
+        </w:rPr>
+        <w:t>(</w:t>
       </w:r>
       <w:proofErr w:type="spellStart"/>
       <w:r>
@@ -4168,17 +4254,7 @@
           <w:sz w:val="24"/>
           <w:szCs w:val="24"/>
         </w:rPr>
-        <w:t>.2</w:t>
-      </w:r>
-      <w:r>
-        <w:rPr>
-          <w:rFonts w:ascii="Times New Roman" w:hAnsi="Times New Roman" w:cs="Times New Roman"/>
-          <w:b/>
-          <w:bCs/>
-          <w:sz w:val="24"/>
-          <w:szCs w:val="24"/>
-        </w:rPr>
-        <w:t xml:space="preserve"> </w:t>
+        <w:t xml:space="preserve">.2 </w:t>
       </w:r>
       <w:r>
         <w:rPr>
@@ -5506,15 +5582,6 @@
           <w:szCs w:val="24"/>
         </w:rPr>
       </w:pPr>
-      <w:r>
-        <w:rPr>
-          <w:rFonts w:ascii="Courier New" w:hAnsi="Courier New" w:cs="Courier New"/>
-          <w:color w:val="000000"/>
-          <w:sz w:val="24"/>
-          <w:szCs w:val="24"/>
-        </w:rPr>
-        <w:t>imshow(</w:t>
-      </w:r>
       <w:proofErr w:type="spellStart"/>
       <w:r>
         <w:rPr>
@@ -5523,6 +5590,26 @@
           <w:sz w:val="24"/>
           <w:szCs w:val="24"/>
         </w:rPr>
+        <w:t>imshow</w:t>
+      </w:r>
+      <w:proofErr w:type="spellEnd"/>
+      <w:r>
+        <w:rPr>
+          <w:rFonts w:ascii="Courier New" w:hAnsi="Courier New" w:cs="Courier New"/>
+          <w:color w:val="000000"/>
+          <w:sz w:val="24"/>
+          <w:szCs w:val="24"/>
+        </w:rPr>
+        <w:t>(</w:t>
+      </w:r>
+      <w:proofErr w:type="spellStart"/>
+      <w:r>
+        <w:rPr>
+          <w:rFonts w:ascii="Courier New" w:hAnsi="Courier New" w:cs="Courier New"/>
+          <w:color w:val="000000"/>
+          <w:sz w:val="24"/>
+          <w:szCs w:val="24"/>
+        </w:rPr>
         <w:t>I_inv</w:t>
       </w:r>
       <w:proofErr w:type="spellEnd"/>
@@ -5725,7 +5812,27 @@
           <w:sz w:val="24"/>
           <w:szCs w:val="24"/>
         </w:rPr>
-        <w:t>I = imread(</w:t>
+        <w:t xml:space="preserve">I = </w:t>
+      </w:r>
+      <w:proofErr w:type="spellStart"/>
+      <w:r>
+        <w:rPr>
+          <w:rFonts w:ascii="Courier New" w:hAnsi="Courier New" w:cs="Courier New"/>
+          <w:color w:val="000000"/>
+          <w:sz w:val="24"/>
+          <w:szCs w:val="24"/>
+        </w:rPr>
+        <w:t>imread</w:t>
+      </w:r>
+      <w:proofErr w:type="spellEnd"/>
+      <w:r>
+        <w:rPr>
+          <w:rFonts w:ascii="Courier New" w:hAnsi="Courier New" w:cs="Courier New"/>
+          <w:color w:val="000000"/>
+          <w:sz w:val="24"/>
+          <w:szCs w:val="24"/>
+        </w:rPr>
+        <w:t>(</w:t>
       </w:r>
       <w:r>
         <w:rPr>
@@ -6100,14 +6207,25 @@
           <w:szCs w:val="24"/>
         </w:rPr>
       </w:pPr>
-      <w:r>
-        <w:rPr>
-          <w:rFonts w:ascii="Courier New" w:hAnsi="Courier New" w:cs="Courier New"/>
-          <w:color w:val="000000"/>
-          <w:sz w:val="24"/>
-          <w:szCs w:val="24"/>
-        </w:rPr>
-        <w:t>imshow(</w:t>
+      <w:proofErr w:type="spellStart"/>
+      <w:r>
+        <w:rPr>
+          <w:rFonts w:ascii="Courier New" w:hAnsi="Courier New" w:cs="Courier New"/>
+          <w:color w:val="000000"/>
+          <w:sz w:val="24"/>
+          <w:szCs w:val="24"/>
+        </w:rPr>
+        <w:t>imshow</w:t>
+      </w:r>
+      <w:proofErr w:type="spellEnd"/>
+      <w:r>
+        <w:rPr>
+          <w:rFonts w:ascii="Courier New" w:hAnsi="Courier New" w:cs="Courier New"/>
+          <w:color w:val="000000"/>
+          <w:sz w:val="24"/>
+          <w:szCs w:val="24"/>
+        </w:rPr>
+        <w:t>(</w:t>
       </w:r>
       <w:proofErr w:type="spellStart"/>
       <w:r>
@@ -6447,7 +6565,27 @@
           <w:sz w:val="24"/>
           <w:szCs w:val="24"/>
         </w:rPr>
-        <w:t>I=imread(</w:t>
+        <w:t>I=</w:t>
+      </w:r>
+      <w:proofErr w:type="spellStart"/>
+      <w:r>
+        <w:rPr>
+          <w:rFonts w:ascii="Courier New" w:hAnsi="Courier New" w:cs="Courier New"/>
+          <w:color w:val="000000"/>
+          <w:sz w:val="24"/>
+          <w:szCs w:val="24"/>
+        </w:rPr>
+        <w:t>imread</w:t>
+      </w:r>
+      <w:proofErr w:type="spellEnd"/>
+      <w:r>
+        <w:rPr>
+          <w:rFonts w:ascii="Courier New" w:hAnsi="Courier New" w:cs="Courier New"/>
+          <w:color w:val="000000"/>
+          <w:sz w:val="24"/>
+          <w:szCs w:val="24"/>
+        </w:rPr>
+        <w:t>(</w:t>
       </w:r>
       <w:r>
         <w:rPr>
@@ -6723,15 +6861,6 @@
           <w:szCs w:val="24"/>
         </w:rPr>
       </w:pPr>
-      <w:r>
-        <w:rPr>
-          <w:rFonts w:ascii="Courier New" w:hAnsi="Courier New" w:cs="Courier New"/>
-          <w:color w:val="000000"/>
-          <w:sz w:val="24"/>
-          <w:szCs w:val="24"/>
-        </w:rPr>
-        <w:t>imshow(</w:t>
-      </w:r>
       <w:proofErr w:type="spellStart"/>
       <w:r>
         <w:rPr>
@@ -6740,6 +6869,26 @@
           <w:sz w:val="24"/>
           <w:szCs w:val="24"/>
         </w:rPr>
+        <w:t>imshow</w:t>
+      </w:r>
+      <w:proofErr w:type="spellEnd"/>
+      <w:r>
+        <w:rPr>
+          <w:rFonts w:ascii="Courier New" w:hAnsi="Courier New" w:cs="Courier New"/>
+          <w:color w:val="000000"/>
+          <w:sz w:val="24"/>
+          <w:szCs w:val="24"/>
+        </w:rPr>
+        <w:t>(</w:t>
+      </w:r>
+      <w:proofErr w:type="spellStart"/>
+      <w:r>
+        <w:rPr>
+          <w:rFonts w:ascii="Courier New" w:hAnsi="Courier New" w:cs="Courier New"/>
+          <w:color w:val="000000"/>
+          <w:sz w:val="24"/>
+          <w:szCs w:val="24"/>
+        </w:rPr>
         <w:t>gamma_I</w:t>
       </w:r>
       <w:proofErr w:type="spellEnd"/>
@@ -7145,7 +7294,27 @@
           <w:sz w:val="24"/>
           <w:szCs w:val="24"/>
         </w:rPr>
-        <w:t>I = imread(</w:t>
+        <w:t xml:space="preserve">I = </w:t>
+      </w:r>
+      <w:proofErr w:type="spellStart"/>
+      <w:r>
+        <w:rPr>
+          <w:rFonts w:ascii="Courier New" w:hAnsi="Courier New" w:cs="Courier New"/>
+          <w:color w:val="000000"/>
+          <w:sz w:val="24"/>
+          <w:szCs w:val="24"/>
+        </w:rPr>
+        <w:t>imread</w:t>
+      </w:r>
+      <w:proofErr w:type="spellEnd"/>
+      <w:r>
+        <w:rPr>
+          <w:rFonts w:ascii="Courier New" w:hAnsi="Courier New" w:cs="Courier New"/>
+          <w:color w:val="000000"/>
+          <w:sz w:val="24"/>
+          <w:szCs w:val="24"/>
+        </w:rPr>
+        <w:t>(</w:t>
       </w:r>
       <w:r>
         <w:rPr>
@@ -7509,14 +7678,25 @@
           <w:szCs w:val="24"/>
         </w:rPr>
       </w:pPr>
-      <w:r>
-        <w:rPr>
-          <w:rFonts w:ascii="Courier New" w:hAnsi="Courier New" w:cs="Courier New"/>
-          <w:color w:val="000000"/>
-          <w:sz w:val="24"/>
-          <w:szCs w:val="24"/>
-        </w:rPr>
-        <w:t>imshow(</w:t>
+      <w:proofErr w:type="spellStart"/>
+      <w:r>
+        <w:rPr>
+          <w:rFonts w:ascii="Courier New" w:hAnsi="Courier New" w:cs="Courier New"/>
+          <w:color w:val="000000"/>
+          <w:sz w:val="24"/>
+          <w:szCs w:val="24"/>
+        </w:rPr>
+        <w:t>imshow</w:t>
+      </w:r>
+      <w:proofErr w:type="spellEnd"/>
+      <w:r>
+        <w:rPr>
+          <w:rFonts w:ascii="Courier New" w:hAnsi="Courier New" w:cs="Courier New"/>
+          <w:color w:val="000000"/>
+          <w:sz w:val="24"/>
+          <w:szCs w:val="24"/>
+        </w:rPr>
+        <w:t>(</w:t>
       </w:r>
       <w:proofErr w:type="spellStart"/>
       <w:r>
@@ -9228,7 +9408,25 @@
           <w:sz w:val="24"/>
           <w:szCs w:val="24"/>
         </w:rPr>
-        <w:t>demonstrate the impact of following noises on an image and plot the corresponding histograms.</w:t>
+        <w:t>D</w:t>
+      </w:r>
+      <w:r>
+        <w:rPr>
+          <w:rFonts w:ascii="Times New Roman" w:hAnsi="Times New Roman" w:cs="Times New Roman"/>
+          <w:sz w:val="24"/>
+          <w:szCs w:val="24"/>
+        </w:rPr>
+        <w:t>emonstrate the impact of following noises on</w:t>
+      </w:r>
+      <w:bookmarkStart w:id="0" w:name="_GoBack"/>
+      <w:bookmarkEnd w:id="0"/>
+      <w:r>
+        <w:rPr>
+          <w:rFonts w:ascii="Times New Roman" w:hAnsi="Times New Roman" w:cs="Times New Roman"/>
+          <w:sz w:val="24"/>
+          <w:szCs w:val="24"/>
+        </w:rPr>
+        <w:t xml:space="preserve"> an image and plot the corresponding histograms.</w:t>
       </w:r>
     </w:p>
     <w:p>
@@ -9253,6 +9451,14 @@
         </w:rPr>
         <w:t>Create a simulated blur in the image and deblur the image with a Wiener Filter</w:t>
       </w:r>
+      <w:r>
+        <w:rPr>
+          <w:rFonts w:ascii="Times New Roman" w:hAnsi="Times New Roman" w:cs="Times New Roman"/>
+          <w:sz w:val="24"/>
+          <w:szCs w:val="24"/>
+        </w:rPr>
+        <w:t>.</w:t>
+      </w:r>
     </w:p>
     <w:p>
       <w:pPr>
@@ -9668,16 +9874,22 @@
         </w:rPr>
         <w:t xml:space="preserve"> Indexed image to RGB image and </w:t>
       </w:r>
-      <w:proofErr w:type="spellStart"/>
-      <w:r>
-        <w:rPr>
-          <w:rFonts w:ascii="Times New Roman" w:hAnsi="Times New Roman" w:cs="Times New Roman"/>
-          <w:sz w:val="24"/>
-          <w:szCs w:val="24"/>
-        </w:rPr>
-        <w:t>viceversa</w:t>
-      </w:r>
-      <w:proofErr w:type="spellEnd"/>
+      <w:r>
+        <w:rPr>
+          <w:rFonts w:ascii="Times New Roman" w:hAnsi="Times New Roman" w:cs="Times New Roman"/>
+          <w:sz w:val="24"/>
+          <w:szCs w:val="24"/>
+        </w:rPr>
+        <w:t>vice versa</w:t>
+      </w:r>
+      <w:r>
+        <w:rPr>
+          <w:rFonts w:ascii="Times New Roman" w:hAnsi="Times New Roman" w:cs="Times New Roman"/>
+          <w:sz w:val="24"/>
+          <w:szCs w:val="24"/>
+        </w:rPr>
+        <w:t>.</w:t>
+      </w:r>
     </w:p>
     <w:p>
       <w:pPr>
@@ -9699,18 +9911,32 @@
           <w:sz w:val="24"/>
           <w:szCs w:val="24"/>
         </w:rPr>
-        <w:t xml:space="preserve"> Indexed image to grayscale image and </w:t>
-      </w:r>
-      <w:proofErr w:type="spellStart"/>
-      <w:r>
-        <w:rPr>
-          <w:rFonts w:ascii="Times New Roman" w:hAnsi="Times New Roman" w:cs="Times New Roman"/>
-          <w:sz w:val="24"/>
-          <w:szCs w:val="24"/>
-        </w:rPr>
-        <w:t>viceversa</w:t>
-      </w:r>
-      <w:proofErr w:type="spellEnd"/>
+        <w:t xml:space="preserve"> Indexed image to grayscale image and vice</w:t>
+      </w:r>
+      <w:r>
+        <w:rPr>
+          <w:rFonts w:ascii="Times New Roman" w:hAnsi="Times New Roman" w:cs="Times New Roman"/>
+          <w:sz w:val="24"/>
+          <w:szCs w:val="24"/>
+        </w:rPr>
+        <w:t xml:space="preserve"> </w:t>
+      </w:r>
+      <w:r>
+        <w:rPr>
+          <w:rFonts w:ascii="Times New Roman" w:hAnsi="Times New Roman" w:cs="Times New Roman"/>
+          <w:sz w:val="24"/>
+          <w:szCs w:val="24"/>
+        </w:rPr>
+        <w:t>versa</w:t>
+      </w:r>
+      <w:r>
+        <w:rPr>
+          <w:rFonts w:ascii="Times New Roman" w:hAnsi="Times New Roman" w:cs="Times New Roman"/>
+          <w:sz w:val="24"/>
+          <w:szCs w:val="24"/>
+        </w:rPr>
+        <w:t>.</w:t>
+      </w:r>
     </w:p>
     <w:p>
       <w:pPr>
@@ -11057,8 +11283,6 @@
           <w:szCs w:val="24"/>
         </w:rPr>
       </w:pPr>
-      <w:bookmarkStart w:id="0" w:name="_GoBack"/>
-      <w:bookmarkEnd w:id="0"/>
       <w:r>
         <w:rPr>
           <w:rFonts w:ascii="Times New Roman" w:hAnsi="Times New Roman" w:cs="Times New Roman"/>
@@ -13266,7 +13490,7 @@
       </w:pPr>
     </w:pPrDefault>
   </w:docDefaults>
-  <w:latentStyles w:defLockedState="0" w:defUIPriority="99" w:defSemiHidden="0" w:defUnhideWhenUsed="0" w:defQFormat="0" w:count="376">
+  <w:latentStyles w:defLockedState="0" w:defUIPriority="99" w:defSemiHidden="0" w:defUnhideWhenUsed="0" w:defQFormat="0" w:count="375">
     <w:lsdException w:name="Normal" w:uiPriority="0" w:qFormat="1"/>
     <w:lsdException w:name="heading 1" w:uiPriority="9" w:qFormat="1"/>
     <w:lsdException w:name="heading 2" w:semiHidden="1" w:uiPriority="9" w:unhideWhenUsed="1" w:qFormat="1"/>
@@ -13421,7 +13645,7 @@
     <w:lsdException w:name="Table Web 2" w:semiHidden="1" w:unhideWhenUsed="1"/>
     <w:lsdException w:name="Table Web 3" w:semiHidden="1" w:unhideWhenUsed="1"/>
     <w:lsdException w:name="Balloon Text" w:semiHidden="1" w:unhideWhenUsed="1"/>
-    <w:lsdException w:name="Table Grid" w:semiHidden="1" w:uiPriority="59" w:unhideWhenUsed="1"/>
+    <w:lsdException w:name="Table Grid" w:uiPriority="59"/>
     <w:lsdException w:name="Table Theme" w:semiHidden="1" w:unhideWhenUsed="1"/>
     <w:lsdException w:name="Placeholder Text" w:semiHidden="1"/>
     <w:lsdException w:name="No Spacing" w:uiPriority="1" w:qFormat="1"/>
@@ -13642,7 +13866,6 @@
     <w:lsdException w:name="Smart Hyperlink" w:semiHidden="1" w:unhideWhenUsed="1"/>
     <w:lsdException w:name="Hashtag" w:semiHidden="1" w:unhideWhenUsed="1"/>
     <w:lsdException w:name="Unresolved Mention" w:semiHidden="1" w:unhideWhenUsed="1"/>
-    <w:lsdException w:name="Smart Link" w:semiHidden="1" w:unhideWhenUsed="1"/>
   </w:latentStyles>
   <w:style w:type="paragraph" w:default="1" w:styleId="Normal">
     <w:name w:val="Normal"/>
@@ -14076,7 +14299,7 @@
 </file>
 
 <file path=customXml/itemProps1.xml><?xml version="1.0" encoding="utf-8"?>
-<ds:datastoreItem xmlns:ds="http://schemas.openxmlformats.org/officeDocument/2006/customXml" ds:itemID="{AE2B903E-5AE0-44F4-8980-A223133AD923}">
+<ds:datastoreItem xmlns:ds="http://schemas.openxmlformats.org/officeDocument/2006/customXml" ds:itemID="{7FD92469-37D1-FD4C-A87C-E3F394BA45EC}">
   <ds:schemaRefs>
     <ds:schemaRef ds:uri="http://schemas.openxmlformats.org/officeDocument/2006/bibliography"/>
   </ds:schemaRefs>
